--- a/supports/AAA-PBP.docx
+++ b/supports/AAA-PBP.docx
@@ -105,7 +105,13 @@
       </w:r>
       <w:proofErr w:type="spellEnd"/>
       <w:r>
-        <w:t xml:space="preserve">{ name: Conor Mac Liam', Id: '239', </w:t>
+        <w:t xml:space="preserve">{ name: </w:t>
+      </w:r>
+      <w:r>
+        <w:t>'</w:t>
+      </w:r>
+      <w:r>
+        <w:t xml:space="preserve">Conor Mac Liam', Id: '239', </w:t>
       </w:r>
       <w:proofErr w:type="spellStart"/>
       <w:r>
@@ -147,7 +153,13 @@
       </w:r>
       <w:proofErr w:type="spellEnd"/>
       <w:r>
-        <w:t xml:space="preserve">{ name: Mick Barry', Id: '240', </w:t>
+        <w:t xml:space="preserve">{ name: </w:t>
+      </w:r>
+      <w:r>
+        <w:t>'</w:t>
+      </w:r>
+      <w:r>
+        <w:t xml:space="preserve">Mick Barry', Id: '240', </w:t>
       </w:r>
       <w:proofErr w:type="spellStart"/>
       <w:r>
@@ -181,15 +193,117 @@
       </w:r>
       <w:proofErr w:type="spellEnd"/>
       <w:r>
-        <w:t xml:space="preserve">{ name: 'Fiona', Id: '241', </w:t>
-      </w:r>
-      <w:proofErr w:type="spellStart"/>
-      <w:r>
-        <w:t>Party:'AAA-PBP</w:t>
-      </w:r>
-      <w:proofErr w:type="spellEnd"/>
-      <w:r>
-        <w:t xml:space="preserve">', Occupation:' Financial services worker', age:'26', </w:t>
+        <w:t>{ name: 'Fiona</w:t>
+      </w:r>
+      <w:r>
+        <w:t xml:space="preserve"> Ryan</w:t>
+      </w:r>
+      <w:r>
+        <w:t xml:space="preserve">', Id: '241', </w:t>
+      </w:r>
+      <w:proofErr w:type="spellStart"/>
+      <w:r>
+        <w:t>Party:'AAA-PBP</w:t>
+      </w:r>
+      <w:proofErr w:type="spellEnd"/>
+      <w:r>
+        <w:t>', Occupation:' Financial se</w:t>
+      </w:r>
+      <w:r>
+        <w:t xml:space="preserve">rvices worker', age:'26', </w:t>
+      </w:r>
+      <w:proofErr w:type="spellStart"/>
+      <w:r>
+        <w:t>sex:'Fem</w:t>
+      </w:r>
+      <w:r>
+        <w:t>ale</w:t>
+      </w:r>
+      <w:proofErr w:type="spellEnd"/>
+      <w:r>
+        <w:t>', Biography:' An active anti-austerity campaigner, this is her first time running for an election. She is a prominent member of the Repeal the 8th campaign, which advocates for constitutional change in relation to abortions in Ireland.'})</w:t>
+      </w:r>
+    </w:p>
+    <w:p>
+      <w:proofErr w:type="gramStart"/>
+      <w:r>
+        <w:t>create</w:t>
+      </w:r>
+      <w:proofErr w:type="gramEnd"/>
+      <w:r>
+        <w:t xml:space="preserve"> (</w:t>
+      </w:r>
+      <w:proofErr w:type="spellStart"/>
+      <w:r>
+        <w:t>n:Candidate</w:t>
+      </w:r>
+      <w:proofErr w:type="spellEnd"/>
+      <w:r>
+        <w:t xml:space="preserve">{ name: ' John Lyons', Id: '242', </w:t>
+      </w:r>
+      <w:proofErr w:type="spellStart"/>
+      <w:r>
+        <w:t>Party:'AAA-PBP</w:t>
+      </w:r>
+      <w:proofErr w:type="spellEnd"/>
+      <w:r>
+        <w:t xml:space="preserve">', </w:t>
+      </w:r>
+      <w:proofErr w:type="spellStart"/>
+      <w:r>
+        <w:t>Occupation:'TD</w:t>
+      </w:r>
+      <w:proofErr w:type="spellEnd"/>
+      <w:r>
+        <w:t xml:space="preserve"> and Minister of State', age:'36',sex:'Male', Biography:' He ran unsuccessfully in the 2011 general election before being elected as a Dublin city councillor in 2014. He ran both times as a member of the People </w:t>
+      </w:r>
+      <w:proofErr w:type="gramStart"/>
+      <w:r>
+        <w:t>Before</w:t>
+      </w:r>
+      <w:proofErr w:type="gramEnd"/>
+      <w:r>
+        <w:t xml:space="preserve"> Profit Alliance and is a prominent anti-water char</w:t>
+      </w:r>
+      <w:r>
+        <w:t>ges campaigner. He holds master’</w:t>
+      </w:r>
+      <w:r>
+        <w:t>s degrees in history and Irish studies.'})</w:t>
+      </w:r>
+    </w:p>
+    <w:p>
+      <w:proofErr w:type="gramStart"/>
+      <w:r>
+        <w:t>create</w:t>
+      </w:r>
+      <w:proofErr w:type="gramEnd"/>
+      <w:r>
+        <w:t xml:space="preserve"> (</w:t>
+      </w:r>
+      <w:proofErr w:type="spellStart"/>
+      <w:r>
+        <w:t>n:Candidate</w:t>
+      </w:r>
+      <w:proofErr w:type="spellEnd"/>
+      <w:r>
+        <w:t xml:space="preserve">{ name: ' Terry Kelleher', Id: '243', </w:t>
+      </w:r>
+      <w:proofErr w:type="spellStart"/>
+      <w:r>
+        <w:t>Party:'AAA-PBP</w:t>
+      </w:r>
+      <w:proofErr w:type="spellEnd"/>
+      <w:r>
+        <w:t xml:space="preserve">', Occupation:' Clerical worker (An Post)', </w:t>
+      </w:r>
+      <w:proofErr w:type="spellStart"/>
+      <w:r>
+        <w:t>age:'Unknown</w:t>
+      </w:r>
+      <w:proofErr w:type="spellEnd"/>
+      <w:r>
+        <w:t xml:space="preserve">', </w:t>
       </w:r>
       <w:proofErr w:type="spellStart"/>
       <w:r>
@@ -197,7 +311,7 @@
       </w:r>
       <w:proofErr w:type="spellEnd"/>
       <w:r>
-        <w:t>', Biography:' An active anti-austerity campaigner, this is her first time running for an election. She is a prominent member of the Repeal the 8th campaign, which advocates for constitutional change in relation to abortions in Ireland.'})</w:t>
+        <w:t>', Biography:' He ran in the 2007 and 2011 general elections but failed to secure a seat in either. A long-standing member of the Socialist Party and a trade unionist, he has been involved in a number of campaigns throughout the years, including the anti-water charges protest and the right to housing movement.'})</w:t>
       </w:r>
     </w:p>
     <w:p>
@@ -215,7 +329,7 @@
       </w:r>
       <w:proofErr w:type="spellEnd"/>
       <w:r>
-        <w:t xml:space="preserve">{ name: ' John Lyons', Id: '242', </w:t>
+        <w:t xml:space="preserve">{ name: ' Paul Murphy', Id: '244', </w:t>
       </w:r>
       <w:proofErr w:type="spellStart"/>
       <w:r>
@@ -231,41 +345,60 @@
       </w:r>
       <w:proofErr w:type="spellEnd"/>
       <w:r>
-        <w:t xml:space="preserve"> and Minister of State', age:'36',sex:'Male', Biography:' He ran unsuccessfully in the 2011 general election before being elected as a Dublin city councillor in 2014. He ran both times as a member of the People </w:t>
-      </w:r>
-      <w:proofErr w:type="gramStart"/>
-      <w:r>
-        <w:t>Before</w:t>
-      </w:r>
-      <w:proofErr w:type="gramEnd"/>
-      <w:r>
-        <w:t xml:space="preserve"> Profit Alliance and is a prominent anti-water charges campaigner. He holds master's degrees in history and Irish studies.'})</w:t>
-      </w:r>
-    </w:p>
-    <w:p>
-      <w:proofErr w:type="gramStart"/>
-      <w:r>
-        <w:t>create</w:t>
-      </w:r>
-      <w:proofErr w:type="gramEnd"/>
-      <w:r>
-        <w:t xml:space="preserve"> (</w:t>
-      </w:r>
-      <w:proofErr w:type="spellStart"/>
-      <w:r>
-        <w:t>n:Candidate</w:t>
-      </w:r>
-      <w:proofErr w:type="spellEnd"/>
-      <w:r>
-        <w:t xml:space="preserve">{ name: ' Terry Kelleher', Id: '243', </w:t>
-      </w:r>
-      <w:proofErr w:type="spellStart"/>
-      <w:r>
-        <w:t>Party:'AAA-PBP</w:t>
-      </w:r>
-      <w:proofErr w:type="spellEnd"/>
-      <w:r>
-        <w:t xml:space="preserve">', Occupation:' Clerical worker (An Post)', </w:t>
+        <w:t xml:space="preserve">', age:'32', </w:t>
+      </w:r>
+      <w:proofErr w:type="spellStart"/>
+      <w:r>
+        <w:t>sex:'Male</w:t>
+      </w:r>
+      <w:proofErr w:type="spellEnd"/>
+      <w:r>
+        <w:t xml:space="preserve">', Biography:' A prominent member of the Socialist Party, he first entered political office when he was co-opted to the European Parliament in 2011. He failed to get re-elected in 2014 but secured a </w:t>
+      </w:r>
+      <w:proofErr w:type="spellStart"/>
+      <w:r>
+        <w:t>Dáil</w:t>
+      </w:r>
+      <w:proofErr w:type="spellEnd"/>
+      <w:r>
+        <w:t xml:space="preserve"> seat in a 2014 by-election. A high-profile anti-water charges and anti-austerity campaigner, he has been involved in some of the largest protests around the country.'})</w:t>
+      </w:r>
+    </w:p>
+    <w:p>
+      <w:r>
+        <w:t>create (</w:t>
+      </w:r>
+      <w:proofErr w:type="spellStart"/>
+      <w:r>
+        <w:t>n:Candidate</w:t>
+      </w:r>
+      <w:proofErr w:type="spellEnd"/>
+      <w:r>
+        <w:t xml:space="preserve">{ name: ' Ruth </w:t>
+      </w:r>
+      <w:proofErr w:type="spellStart"/>
+      <w:r>
+        <w:t>Coppinger</w:t>
+      </w:r>
+      <w:proofErr w:type="spellEnd"/>
+      <w:r>
+        <w:t xml:space="preserve">', Id: '245', </w:t>
+      </w:r>
+      <w:proofErr w:type="spellStart"/>
+      <w:r>
+        <w:t>Party:'AAA-PBP</w:t>
+      </w:r>
+      <w:proofErr w:type="spellEnd"/>
+      <w:r>
+        <w:t xml:space="preserve">', </w:t>
+      </w:r>
+      <w:proofErr w:type="spellStart"/>
+      <w:r>
+        <w:t>Occupation:'TD</w:t>
+      </w:r>
+      <w:proofErr w:type="spellEnd"/>
+      <w:r>
+        <w:t xml:space="preserve">', </w:t>
       </w:r>
       <w:proofErr w:type="spellStart"/>
       <w:r>
@@ -273,110 +406,10 @@
       </w:r>
       <w:proofErr w:type="spellEnd"/>
       <w:r>
-        <w:t xml:space="preserve">', </w:t>
-      </w:r>
-      <w:proofErr w:type="spellStart"/>
-      <w:r>
-        <w:t>sex:'Male</w:t>
-      </w:r>
-      <w:proofErr w:type="spellEnd"/>
-      <w:r>
-        <w:t>', Biography:' He ran in the 2007 and 2011 general elections but failed to secure a seat in either. A long-standing member of the Socialist Party and a trade unionist, he has been involved in a number of campaigns throughout the years, including the anti-water charges protest and the right to housing movement.'})</w:t>
-      </w:r>
-    </w:p>
-    <w:p>
-      <w:proofErr w:type="gramStart"/>
-      <w:r>
-        <w:t>create</w:t>
-      </w:r>
-      <w:proofErr w:type="gramEnd"/>
-      <w:r>
-        <w:t xml:space="preserve"> (</w:t>
-      </w:r>
-      <w:proofErr w:type="spellStart"/>
-      <w:r>
-        <w:t>n:Candidate</w:t>
-      </w:r>
-      <w:proofErr w:type="spellEnd"/>
-      <w:r>
-        <w:t xml:space="preserve">{ name: ' Paul Murphy', Id: '244', </w:t>
-      </w:r>
-      <w:proofErr w:type="spellStart"/>
-      <w:r>
-        <w:t>Party:'AAA-PBP</w:t>
-      </w:r>
-      <w:proofErr w:type="spellEnd"/>
-      <w:r>
-        <w:t xml:space="preserve">', </w:t>
-      </w:r>
-      <w:proofErr w:type="spellStart"/>
-      <w:r>
-        <w:t>Occupation:'TD</w:t>
-      </w:r>
-      <w:proofErr w:type="spellEnd"/>
-      <w:r>
-        <w:t xml:space="preserve">', age:'32', </w:t>
-      </w:r>
-      <w:proofErr w:type="spellStart"/>
-      <w:r>
-        <w:t>sex:'Male</w:t>
-      </w:r>
-      <w:proofErr w:type="spellEnd"/>
-      <w:r>
-        <w:t xml:space="preserve">', Biography:' A prominent member of the Socialist Party, he first entered political office when he was co-opted to the European Parliament in 2011. He failed to get re-elected in 2014 but secured a </w:t>
-      </w:r>
-      <w:proofErr w:type="spellStart"/>
-      <w:r>
-        <w:t>Dáil</w:t>
-      </w:r>
-      <w:proofErr w:type="spellEnd"/>
-      <w:r>
-        <w:t xml:space="preserve"> seat in a 2014 by-election. A high-profile anti-water charges and anti-austerity campaigner, he has been involved in some of the largest protests around the country.'})</w:t>
-      </w:r>
-    </w:p>
-    <w:p>
-      <w:r>
-        <w:t>create (</w:t>
-      </w:r>
-      <w:proofErr w:type="spellStart"/>
-      <w:r>
-        <w:t>n:Candidate</w:t>
-      </w:r>
-      <w:proofErr w:type="spellEnd"/>
-      <w:r>
-        <w:t xml:space="preserve">{ name: ' Ruth </w:t>
-      </w:r>
-      <w:proofErr w:type="spellStart"/>
-      <w:r>
-        <w:t>Coppinger</w:t>
-      </w:r>
-      <w:proofErr w:type="spellEnd"/>
-      <w:r>
-        <w:t xml:space="preserve">', Id: '245', </w:t>
-      </w:r>
-      <w:proofErr w:type="spellStart"/>
-      <w:r>
-        <w:t>Party:'AAA-PBP</w:t>
-      </w:r>
-      <w:proofErr w:type="spellEnd"/>
-      <w:r>
-        <w:t xml:space="preserve">', </w:t>
-      </w:r>
-      <w:proofErr w:type="spellStart"/>
-      <w:r>
-        <w:t>Occupation:'TD</w:t>
-      </w:r>
-      <w:proofErr w:type="spellEnd"/>
-      <w:r>
-        <w:t xml:space="preserve">', </w:t>
-      </w:r>
-      <w:proofErr w:type="spellStart"/>
-      <w:r>
-        <w:t>age:'Unknown</w:t>
-      </w:r>
-      <w:proofErr w:type="spellEnd"/>
-      <w:r>
         <w:t xml:space="preserve">' </w:t>
+      </w:r>
+      <w:r>
+        <w:t xml:space="preserve">, </w:t>
       </w:r>
       <w:proofErr w:type="spellStart"/>
       <w:r>
@@ -488,6 +521,9 @@
       </w:r>
       <w:proofErr w:type="spellEnd"/>
       <w:r>
+        <w:t>'</w:t>
+      </w:r>
+      <w:r>
         <w:t xml:space="preserve">, age:'63', </w:t>
       </w:r>
       <w:proofErr w:type="spellStart"/>
@@ -516,7 +552,13 @@
       </w:r>
       <w:proofErr w:type="spellEnd"/>
       <w:r>
-        <w:t xml:space="preserve">{ name: Brian Finucane', Id: '248', </w:t>
+        <w:t xml:space="preserve">{ name: </w:t>
+      </w:r>
+      <w:r>
+        <w:t>'</w:t>
+      </w:r>
+      <w:r>
+        <w:t xml:space="preserve">Brian Finucane', Id: '248', </w:t>
       </w:r>
       <w:proofErr w:type="spellStart"/>
       <w:r>
@@ -635,7 +677,13 @@
       </w:r>
       <w:proofErr w:type="spellEnd"/>
       <w:r>
-        <w:t>:' A Limerick city councillor, he was elected in 2014 after failing to secure a seat in the 2011 general election for the Socialist Party. He is a founding member of the anti-water charges We Won't Pay campaign and is involved in local community activist groups in his area.'})</w:t>
+        <w:t>:' A Limerick city councillor, he was elected in 2014 after failing to secure a seat in the 2011 general election for the Socialist Party. He is a founding member o</w:t>
+      </w:r>
+      <w:r>
+        <w:t>f the anti-water charges We Won’</w:t>
+      </w:r>
+      <w:r>
+        <w:t>t Pay campaign and is involved in local community activist groups in his area.'})</w:t>
       </w:r>
     </w:p>
     <w:p>
@@ -857,7 +905,16 @@
       </w:r>
       <w:proofErr w:type="spellEnd"/>
       <w:r>
-        <w:t xml:space="preserve">:' A prominent anti-water charges activist in Sligo, he has been a member of the People Before Profit Alliance for over two years. He is a graphic designer by profession and works with the Hawk's Well Theatre in Sligo. He was heavily involved with local councillor </w:t>
+        <w:t>:' A prominent anti-water charges activist in Sligo, he has been a member of the People Before Profit Alliance for over two years. He is a graphic designer by pro</w:t>
+      </w:r>
+      <w:r>
+        <w:t>fession and works with the Hawk’</w:t>
+      </w:r>
+      <w:r>
+        <w:t xml:space="preserve">s Well Theatre in Sligo. He was heavily involved with </w:t>
+      </w:r>
+      <w:r>
+        <w:t xml:space="preserve">local councillor </w:t>
       </w:r>
       <w:proofErr w:type="spellStart"/>
       <w:r>
@@ -865,7 +922,10 @@
       </w:r>
       <w:proofErr w:type="spellEnd"/>
       <w:r>
-        <w:t xml:space="preserve"> O'Boyle's election campaign.'})</w:t>
+        <w:t xml:space="preserve"> O’Boyle’</w:t>
+      </w:r>
+      <w:r>
+        <w:t>s election campaign.'})</w:t>
       </w:r>
     </w:p>
     <w:p/>
@@ -1029,11 +1089,23 @@
       </w:r>
       <w:proofErr w:type="spellEnd"/>
       <w:r>
-        <w:t xml:space="preserve">', age:'49', </w:t>
-      </w:r>
-      <w:proofErr w:type="spellStart"/>
-      <w:r>
-        <w:t>sex:Female,Biography</w:t>
+        <w:t>', age:'49', sex:</w:t>
+      </w:r>
+      <w:r>
+        <w:t xml:space="preserve"> </w:t>
+      </w:r>
+      <w:r>
+        <w:t>'</w:t>
+      </w:r>
+      <w:proofErr w:type="spellStart"/>
+      <w:r>
+        <w:t>Female</w:t>
+      </w:r>
+      <w:r>
+        <w:t>'</w:t>
+      </w:r>
+      <w:r>
+        <w:t>,Biography</w:t>
       </w:r>
       <w:proofErr w:type="spellEnd"/>
       <w:r>
@@ -1051,6 +1123,46 @@
     <w:p>
       <w:proofErr w:type="gramStart"/>
       <w:r>
+        <w:t>cr</w:t>
+      </w:r>
+      <w:r>
+        <w:t>eate</w:t>
+      </w:r>
+      <w:proofErr w:type="gramEnd"/>
+      <w:r>
+        <w:t xml:space="preserve"> (</w:t>
+      </w:r>
+      <w:proofErr w:type="spellStart"/>
+      <w:r>
+        <w:t>n:Candidate</w:t>
+      </w:r>
+      <w:proofErr w:type="spellEnd"/>
+      <w:r>
+        <w:t>{ name: 'Jim O’</w:t>
+      </w:r>
+      <w:r>
+        <w:t xml:space="preserve">Connell ', Id: '260', </w:t>
+      </w:r>
+      <w:proofErr w:type="spellStart"/>
+      <w:r>
+        <w:t>Party:'AAA-PBP</w:t>
+      </w:r>
+      <w:proofErr w:type="spellEnd"/>
+      <w:r>
+        <w:t xml:space="preserve">', Occupation:' Community activist/political organiser ', age:'56',  </w:t>
+      </w:r>
+      <w:proofErr w:type="spellStart"/>
+      <w:r>
+        <w:t>sex:'Male</w:t>
+      </w:r>
+      <w:proofErr w:type="spellEnd"/>
+      <w:r>
+        <w:t>', Biography:' An active member of the People Before Profit Alliance, he has worked with a number of protest groups, focusing on anti-austerity and the upkeep of social housing. He has also campaigned nationally on issues such as protecting the national assets of Ireland. '})</w:t>
+      </w:r>
+    </w:p>
+    <w:p>
+      <w:proofErr w:type="gramStart"/>
+      <w:r>
         <w:t>create</w:t>
       </w:r>
       <w:proofErr w:type="gramEnd"/>
@@ -1063,41 +1175,10 @@
       </w:r>
       <w:proofErr w:type="spellEnd"/>
       <w:r>
-        <w:t xml:space="preserve">{ name: 'Jim O'Connell ', Id: '260', </w:t>
-      </w:r>
-      <w:proofErr w:type="spellStart"/>
-      <w:r>
-        <w:t>Party:'AAA-PBP</w:t>
-      </w:r>
-      <w:proofErr w:type="spellEnd"/>
-      <w:r>
-        <w:t xml:space="preserve">', Occupation:' Community activist/political organiser ', age:'56',  </w:t>
-      </w:r>
-      <w:proofErr w:type="spellStart"/>
-      <w:r>
-        <w:t>sex:'Male</w:t>
-      </w:r>
-      <w:proofErr w:type="spellEnd"/>
-      <w:r>
-        <w:t>', Biography:' An active member of the People Before Profit Alliance, he has worked with a number of protest groups, focusing on anti-austerity and the upkeep of social housing. He has also campaigned nationally on issues such as protecting the national assets of Ireland. '})</w:t>
-      </w:r>
-    </w:p>
-    <w:p>
-      <w:proofErr w:type="gramStart"/>
-      <w:r>
-        <w:t>create</w:t>
-      </w:r>
-      <w:proofErr w:type="gramEnd"/>
-      <w:r>
-        <w:t xml:space="preserve"> (</w:t>
-      </w:r>
-      <w:proofErr w:type="spellStart"/>
-      <w:r>
-        <w:t>n:Candidate</w:t>
-      </w:r>
-      <w:proofErr w:type="spellEnd"/>
-      <w:r>
-        <w:t xml:space="preserve">{ name: 'Michael O'Brien', Id: '261', </w:t>
+        <w:t>{ name: 'Michael O’</w:t>
+      </w:r>
+      <w:r>
+        <w:t xml:space="preserve">Brien', Id: '261', </w:t>
       </w:r>
       <w:proofErr w:type="spellStart"/>
       <w:r>
@@ -1165,15 +1246,108 @@
       <w:proofErr w:type="spellEnd"/>
       <w:r>
         <w:t xml:space="preserve"> protests in December 2014. She is an active campaigner in her local community. '})</w:t>
+      </w:r>
+    </w:p>
+    <w:p/>
+    <w:p/>
+    <w:p>
+      <w:proofErr w:type="gramStart"/>
+      <w:r>
+        <w:t>create(</w:t>
+      </w:r>
+      <w:proofErr w:type="gramEnd"/>
+      <w:r>
+        <w:t>n: Party{ name: '</w:t>
+      </w:r>
+      <w:r>
+        <w:t>AAA-PBP</w:t>
+      </w:r>
+      <w:r>
+        <w:t>', History:</w:t>
+      </w:r>
+      <w:r>
+        <w:t xml:space="preserve"> </w:t>
+      </w:r>
+      <w:r>
+        <w:t>'</w:t>
+      </w:r>
+      <w:r>
+        <w:t xml:space="preserve">Originally two parties called AAA(Anti-Austerity Alliance) and PBP(People Before Profit alliance). In 2015, the two parties merged into AAA-PBP. </w:t>
+      </w:r>
+      <w:r>
+        <w:t xml:space="preserve">Under the standing orders in </w:t>
+      </w:r>
+      <w:proofErr w:type="spellStart"/>
+      <w:r>
+        <w:t>Dáil</w:t>
+      </w:r>
+      <w:proofErr w:type="spellEnd"/>
+      <w:r>
+        <w:t xml:space="preserve"> </w:t>
+      </w:r>
+      <w:proofErr w:type="spellStart"/>
+      <w:r>
+        <w:t>Éireann</w:t>
+      </w:r>
+      <w:proofErr w:type="spellEnd"/>
+      <w:r>
+        <w:t>, a parliamentary group must have 7 TDs or more in order to have full speaking rights. In addition, political parties which get 2% or more of the national vote receive extra funding from the state for political activities. Combining the seats and votes of the two parties would increase the chanc</w:t>
+      </w:r>
+      <w:r>
+        <w:t xml:space="preserve">e of reaching these thresholds. </w:t>
+      </w:r>
+      <w:r>
+        <w:t>The electoral alliance sought to provide a greater socialist voice in parliament, and a political platform committed to abolishing water charges, Universal Social Charge for low-middle income earners, and other austerity measures implemented in Ireland. The alliance claims to represent the 57% of people who boy</w:t>
+      </w:r>
+      <w:bookmarkStart w:id="0" w:name="_GoBack"/>
+      <w:bookmarkEnd w:id="0"/>
+      <w:r>
+        <w:t>cotted the payment of water charges, and claims to provide a genuine worki</w:t>
+      </w:r>
+      <w:r>
+        <w:t xml:space="preserve">ng class voice in parliament. </w:t>
+      </w:r>
+      <w:r>
+        <w:t xml:space="preserve">Technically, AAA deregistered as a party, while PBP changed its registered name to AAA–PBP and added AAA members to the renamed party's list </w:t>
+      </w:r>
+      <w:r>
+        <w:t>of nominated representatives.</w:t>
+      </w:r>
+      <w:r>
+        <w:t xml:space="preserve"> This technical distinction caused a legal question regarding the co-option of a member of Cork City Council to replace AAA member Mick Barry after Barry's election to the </w:t>
+      </w:r>
+      <w:proofErr w:type="spellStart"/>
+      <w:r>
+        <w:t>Dái</w:t>
+      </w:r>
+      <w:r>
+        <w:t>l</w:t>
+      </w:r>
+      <w:proofErr w:type="spellEnd"/>
+      <w:r>
+        <w:t xml:space="preserve"> in the 2016 election.</w:t>
+      </w:r>
+      <w:r>
+        <w:t xml:space="preserve"> It was argued that, since the party for whom Barry was elected in 2014 was no longer registered, the party he represented when vacating his council seat in 2016 did not have the rig</w:t>
+      </w:r>
+      <w:r>
+        <w:t>ht to nominate a replacement.</w:t>
+      </w:r>
+      <w:r>
+        <w:t xml:space="preserve"> AAA–PBP attributed the dispute to</w:t>
+      </w:r>
+      <w:r>
+        <w:t xml:space="preserve"> a "vindictive Labour Party".</w:t>
+      </w:r>
+      <w:r>
+        <w:t>'})</w:t>
       </w:r>
     </w:p>
     <w:p/>
     <w:p/>
     <w:p/>
-    <w:p>
-      <w:bookmarkStart w:id="0" w:name="_GoBack"/>
-      <w:bookmarkEnd w:id="0"/>
-    </w:p>
+    <w:p/>
+    <w:p/>
     <w:sectPr>
       <w:pgSz w:w="11906" w:h="16838"/>
       <w:pgMar w:top="1440" w:right="1440" w:bottom="1440" w:left="1440" w:header="708" w:footer="708" w:gutter="0"/>

--- a/supports/AAA-PBP.docx
+++ b/supports/AAA-PBP.docx
@@ -1249,7 +1249,9 @@
       </w:r>
     </w:p>
     <w:p/>
-    <w:p/>
+    <w:p>
+      <w:bookmarkStart w:id="0" w:name="_GoBack"/>
+    </w:p>
     <w:p>
       <w:proofErr w:type="gramStart"/>
       <w:r>
@@ -1297,24 +1299,31 @@
         <w:t xml:space="preserve">e of reaching these thresholds. </w:t>
       </w:r>
       <w:r>
-        <w:t>The electoral alliance sought to provide a greater socialist voice in parliament, and a political platform committed to abolishing water charges, Universal Social Charge for low-middle income earners, and other austerity measures implemented in Ireland. The alliance claims to represent the 57% of people who boy</w:t>
-      </w:r>
-      <w:bookmarkStart w:id="0" w:name="_GoBack"/>
-      <w:bookmarkEnd w:id="0"/>
-      <w:r>
-        <w:t>cotted the payment of water charges, and claims to provide a genuine worki</w:t>
+        <w:t>The electoral alliance sought to provide a greater socialist voice in parliament, and a political platform committed to abolishing water charges, Universal Social Charge for low-middle income earners, and other austerity measures implemented in Ireland. The alliance claims to represent the 57% of people who boycotted the payment of water charges, and claims to provide a genuine worki</w:t>
       </w:r>
       <w:r>
         <w:t xml:space="preserve">ng class voice in parliament. </w:t>
       </w:r>
       <w:r>
-        <w:t xml:space="preserve">Technically, AAA deregistered as a party, while PBP changed its registered name to AAA–PBP and added AAA members to the renamed party's list </w:t>
+        <w:t>Technically, AAA deregistered as a party, while PBP changed its registered name to AAA–PBP and added A</w:t>
+      </w:r>
+      <w:r>
+        <w:t>AA members to the renamed party’</w:t>
+      </w:r>
+      <w:r>
+        <w:t xml:space="preserve">s list </w:t>
       </w:r>
       <w:r>
         <w:t>of nominated representatives.</w:t>
       </w:r>
       <w:r>
-        <w:t xml:space="preserve"> This technical distinction caused a legal question regarding the co-option of a member of Cork City Council to replace AAA member Mick Barry after Barry's election to the </w:t>
+        <w:t xml:space="preserve"> This technical distinction caused a legal question regarding the co-option of a member of Cork City Council to replace AA</w:t>
+      </w:r>
+      <w:r>
+        <w:t>A member Mick Barry after Barry’</w:t>
+      </w:r>
+      <w:r>
+        <w:t xml:space="preserve">s election to the </w:t>
       </w:r>
       <w:proofErr w:type="spellStart"/>
       <w:r>
@@ -1337,12 +1346,22 @@
         <w:t xml:space="preserve"> AAA–PBP attributed the dispute to</w:t>
       </w:r>
       <w:r>
-        <w:t xml:space="preserve"> a "vindictive Labour Party".</w:t>
+        <w:t xml:space="preserve"> a “</w:t>
+      </w:r>
+      <w:r>
+        <w:t>v</w:t>
+      </w:r>
+      <w:r>
+        <w:t>indictive Labour Party”</w:t>
+      </w:r>
+      <w:r>
+        <w:t>.</w:t>
       </w:r>
       <w:r>
         <w:t>'})</w:t>
       </w:r>
     </w:p>
+    <w:bookmarkEnd w:id="0"/>
     <w:p/>
     <w:p/>
     <w:p/>
